--- a/FS-Entwurf2.docx
+++ b/FS-Entwurf2.docx
@@ -484,7 +484,7 @@
                 <w:rFonts w:cs="Times New Roman"/>
                 <w:noProof/>
               </w:rPr>
-              <w:t>15.11.2018</w:t>
+              <w:t>28.11.2018</w:t>
             </w:r>
             <w:r>
               <w:rPr>
@@ -2958,9 +2958,22 @@
         <w:pStyle w:val="berschrift1"/>
       </w:pPr>
       <w:bookmarkStart w:id="12" w:name="_Toc516228892"/>
+      <w:commentRangeStart w:id="13"/>
       <w:r>
         <w:lastRenderedPageBreak/>
-        <w:t xml:space="preserve">Einleitung </w:t>
+        <w:t>Einleitung</w:t>
+      </w:r>
+      <w:commentRangeEnd w:id="13"/>
+      <w:r>
+        <w:rPr>
+          <w:rStyle w:val="Kommentarzeichen"/>
+          <w:rFonts w:eastAsiaTheme="minorEastAsia" w:cstheme="minorBidi"/>
+          <w:b w:val="0"/>
+        </w:rPr>
+        <w:commentReference w:id="13"/>
+      </w:r>
+      <w:r>
+        <w:t xml:space="preserve"> </w:t>
       </w:r>
       <w:bookmarkEnd w:id="12"/>
     </w:p>
@@ -3038,19 +3051,19 @@
         </w:rPr>
         <w:t>Die Entwicklung einer Software kann in der Regel nicht als ein l</w:t>
       </w:r>
-      <w:commentRangeStart w:id="13"/>
+      <w:commentRangeStart w:id="14"/>
       <w:r>
         <w:rPr>
           <w:highlight w:val="yellow"/>
         </w:rPr>
         <w:t>inea</w:t>
       </w:r>
-      <w:commentRangeEnd w:id="13"/>
+      <w:commentRangeEnd w:id="14"/>
       <w:r>
         <w:rPr>
           <w:rStyle w:val="Kommentarzeichen"/>
         </w:rPr>
-        <w:commentReference w:id="13"/>
+        <w:commentReference w:id="14"/>
       </w:r>
       <w:r>
         <w:rPr>
@@ -3118,7 +3131,7 @@
       <w:r>
         <w:t xml:space="preserve"> (engl. </w:t>
       </w:r>
-      <w:commentRangeStart w:id="14"/>
+      <w:commentRangeStart w:id="15"/>
       <w:r>
         <w:rPr>
           <w:i/>
@@ -3139,12 +3152,12 @@
         </w:rPr>
         <w:t xml:space="preserve"> Systems</w:t>
       </w:r>
-      <w:commentRangeEnd w:id="14"/>
+      <w:commentRangeEnd w:id="15"/>
       <w:r>
         <w:rPr>
           <w:rStyle w:val="Kommentarzeichen"/>
         </w:rPr>
-        <w:commentReference w:id="14"/>
+        <w:commentReference w:id="15"/>
       </w:r>
       <w:r>
         <w:t>, VCS)</w:t>
@@ -3426,39 +3439,27 @@
         <w:t xml:space="preserve"> (mit Benutzer und Zeitstempel)</w:t>
       </w:r>
       <w:r>
-        <w:t>, eine Archivierung von u</w:t>
-      </w:r>
-      <w:r>
-        <w:t>n</w:t>
-      </w:r>
-      <w:r>
-        <w:t xml:space="preserve">terschiedlichen Versionsständen erfolgt und diese ggf. wiederhergestellt werden können. </w:t>
-      </w:r>
-      <w:commentRangeStart w:id="15"/>
+        <w:t xml:space="preserve">, eine Archivierung von unterschiedlichen Versionsständen erfolgt und diese ggf. wiederhergestellt werden können. </w:t>
+      </w:r>
+      <w:commentRangeStart w:id="16"/>
       <w:r>
         <w:t>Nur so kan</w:t>
       </w:r>
       <w:r>
         <w:t xml:space="preserve">n Transparenz geschaffen werden </w:t>
       </w:r>
-      <w:commentRangeEnd w:id="15"/>
+      <w:commentRangeEnd w:id="16"/>
       <w:r>
         <w:rPr>
           <w:rStyle w:val="Kommentarzeichen"/>
         </w:rPr>
-        <w:commentReference w:id="15"/>
+        <w:commentReference w:id="16"/>
       </w:r>
       <w:r>
         <w:t xml:space="preserve">und </w:t>
       </w:r>
       <w:r>
-        <w:t>die Gefahr von Datenverlusten reduziert we</w:t>
-      </w:r>
-      <w:r>
-        <w:t>r</w:t>
-      </w:r>
-      <w:r>
-        <w:t xml:space="preserve">den (vgl. </w:t>
+        <w:t xml:space="preserve">die Gefahr von Datenverlusten reduziert werden (vgl. </w:t>
       </w:r>
       <w:proofErr w:type="spellStart"/>
       <w:r>
@@ -3487,27 +3488,21 @@
         <w:t xml:space="preserve">fe </w:t>
       </w:r>
       <w:r>
-        <w:t>den Softwareentwicklungsprozess erheblich zu Beschleunigen und zu Ve</w:t>
-      </w:r>
-      <w:r>
-        <w:t>r</w:t>
-      </w:r>
-      <w:r>
-        <w:t xml:space="preserve">einfachen (vgl. Otte, 2009, S. 1). </w:t>
-      </w:r>
-      <w:commentRangeStart w:id="16"/>
+        <w:t xml:space="preserve">den Softwareentwicklungsprozess erheblich zu Beschleunigen und zu Vereinfachen (vgl. Otte, 2009, S. 1). </w:t>
+      </w:r>
+      <w:commentRangeStart w:id="17"/>
       <w:r>
         <w:t>Dies beinhaltet vor allem auch die Koordination von gem</w:t>
       </w:r>
       <w:r>
         <w:t>einsamen Zugriffen und die Möglichkeit der parallelen Arbeit an verschiedenen Entwicklungszweigen</w:t>
       </w:r>
-      <w:commentRangeEnd w:id="16"/>
+      <w:commentRangeEnd w:id="17"/>
       <w:r>
         <w:rPr>
           <w:rStyle w:val="Kommentarzeichen"/>
         </w:rPr>
-        <w:commentReference w:id="16"/>
+        <w:commentReference w:id="17"/>
       </w:r>
       <w:r>
         <w:t>. Eine ma</w:t>
@@ -3550,16 +3545,16 @@
       <w:r>
         <w:t xml:space="preserve">Dabei ist ein besonderes </w:t>
       </w:r>
-      <w:commentRangeStart w:id="17"/>
+      <w:commentRangeStart w:id="18"/>
       <w:r>
         <w:t xml:space="preserve">Management </w:t>
       </w:r>
-      <w:commentRangeEnd w:id="17"/>
+      <w:commentRangeEnd w:id="18"/>
       <w:r>
         <w:rPr>
           <w:rStyle w:val="Kommentarzeichen"/>
         </w:rPr>
-        <w:commentReference w:id="17"/>
+        <w:commentReference w:id="18"/>
       </w:r>
       <w:r>
         <w:t xml:space="preserve">notwendig (Integration von </w:t>
@@ -3646,8 +3641,6 @@
       <w:r>
         <w:t xml:space="preserve">den. </w:t>
       </w:r>
-      <w:bookmarkStart w:id="18" w:name="_GoBack"/>
-      <w:bookmarkEnd w:id="18"/>
     </w:p>
     <w:p>
       <w:pPr>
@@ -3662,6 +3655,8 @@
       <w:pPr>
         <w:pStyle w:val="berschrift2"/>
       </w:pPr>
+      <w:bookmarkStart w:id="19" w:name="_GoBack"/>
+      <w:bookmarkEnd w:id="19"/>
       <w:r>
         <w:t>Dezentrale Versionskontrollsysteme (DVCS)</w:t>
       </w:r>
@@ -3670,10 +3665,7 @@
     <w:p/>
     <w:p>
       <w:r>
-        <w:t>Inkonsi</w:t>
-      </w:r>
-      <w:r>
-        <w:t>s</w:t>
+        <w:t>Inkonsis</w:t>
       </w:r>
       <w:r>
         <w:t>tenzen</w:t>
@@ -4538,6 +4530,14 @@
     </w:p>
     <w:p>
       <w:pPr>
+        <w:pStyle w:val="berschrift2"/>
+      </w:pPr>
+      <w:r>
+        <w:t>Zentrale Versionskontrollsysteme</w:t>
+      </w:r>
+    </w:p>
+    <w:p>
+      <w:pPr>
         <w:pStyle w:val="Listenabsatz"/>
         <w:numPr>
           <w:ilvl w:val="2"/>
@@ -4655,29 +4655,48 @@
     </w:p>
     <w:p>
       <w:pPr>
+        <w:pStyle w:val="berschrift2"/>
+      </w:pPr>
+      <w:r>
+        <w:t>Dezentrale Versionskontrollsysteme (DVCS)</w:t>
+      </w:r>
+    </w:p>
+    <w:p>
+      <w:pPr>
+        <w:pStyle w:val="Listenabsatz"/>
+        <w:numPr>
+          <w:ilvl w:val="2"/>
+          <w:numId w:val="21"/>
+        </w:numPr>
+        <w:rPr>
+          <w:b/>
+        </w:rPr>
+      </w:pPr>
+      <w:r>
+        <w:rPr>
+          <w:b/>
+        </w:rPr>
+        <w:t>dezentral/verteilt</w:t>
+      </w:r>
+    </w:p>
+    <w:p>
+      <w:pPr>
         <w:pStyle w:val="Listenabsatz"/>
         <w:numPr>
           <w:ilvl w:val="3"/>
           <w:numId w:val="21"/>
         </w:numPr>
       </w:pPr>
-    </w:p>
-    <w:p>
-      <w:pPr>
-        <w:pStyle w:val="Listenabsatz"/>
-        <w:numPr>
-          <w:ilvl w:val="2"/>
-          <w:numId w:val="21"/>
-        </w:numPr>
-        <w:rPr>
-          <w:b/>
-        </w:rPr>
-      </w:pPr>
-      <w:r>
-        <w:rPr>
-          <w:b/>
-        </w:rPr>
-        <w:t>dezentral/verteilt</w:t>
+      <w:r>
+        <w:t xml:space="preserve">eliminieren einige Nachteile von CVCS (vgl. de </w:t>
+      </w:r>
+      <w:proofErr w:type="spellStart"/>
+      <w:r>
+        <w:t>Alwis</w:t>
+      </w:r>
+      <w:proofErr w:type="spellEnd"/>
+      <w:r>
+        <w:t>, 2009, S. 36)</w:t>
       </w:r>
     </w:p>
     <w:p>
@@ -4689,7 +4708,34 @@
         </w:numPr>
       </w:pPr>
       <w:r>
-        <w:t xml:space="preserve">eliminieren einige Nachteile von CVCS (vgl. de </w:t>
+        <w:t xml:space="preserve">erstes DVCS: </w:t>
+      </w:r>
+      <w:proofErr w:type="spellStart"/>
+      <w:r>
+        <w:t>Reliable</w:t>
+      </w:r>
+      <w:proofErr w:type="spellEnd"/>
+      <w:r>
+        <w:t xml:space="preserve"> </w:t>
+      </w:r>
+      <w:proofErr w:type="spellStart"/>
+      <w:r>
+        <w:t>Software’s</w:t>
+      </w:r>
+      <w:proofErr w:type="spellEnd"/>
+      <w:r>
+        <w:t xml:space="preserve"> Code </w:t>
+      </w:r>
+      <w:proofErr w:type="spellStart"/>
+      <w:r>
+        <w:t>Co’op</w:t>
+      </w:r>
+      <w:proofErr w:type="spellEnd"/>
+      <w:r>
+        <w:t xml:space="preserve"> in 1997</w:t>
+      </w:r>
+      <w:r>
+        <w:t xml:space="preserve"> (vgl. de </w:t>
       </w:r>
       <w:proofErr w:type="spellStart"/>
       <w:r>
@@ -4697,7 +4743,7 @@
       </w:r>
       <w:proofErr w:type="spellEnd"/>
       <w:r>
-        <w:t>, 2009, S. 36)</w:t>
+        <w:t>, 2009, S. 37)</w:t>
       </w:r>
     </w:p>
     <w:p>
@@ -4707,44 +4753,48 @@
           <w:ilvl w:val="3"/>
           <w:numId w:val="21"/>
         </w:numPr>
-      </w:pPr>
-      <w:r>
-        <w:t xml:space="preserve">erstes DVCS: </w:t>
-      </w:r>
-      <w:proofErr w:type="spellStart"/>
-      <w:r>
-        <w:t>Reliable</w:t>
-      </w:r>
-      <w:proofErr w:type="spellEnd"/>
-      <w:r>
-        <w:t xml:space="preserve"> </w:t>
-      </w:r>
-      <w:proofErr w:type="spellStart"/>
-      <w:r>
-        <w:t>Software’s</w:t>
-      </w:r>
-      <w:proofErr w:type="spellEnd"/>
-      <w:r>
-        <w:t xml:space="preserve"> Code </w:t>
-      </w:r>
-      <w:proofErr w:type="spellStart"/>
-      <w:r>
-        <w:t>Co’op</w:t>
-      </w:r>
-      <w:proofErr w:type="spellEnd"/>
-      <w:r>
-        <w:t xml:space="preserve"> in 1997</w:t>
-      </w:r>
-      <w:r>
-        <w:t xml:space="preserve"> (vgl. de </w:t>
-      </w:r>
-      <w:proofErr w:type="spellStart"/>
-      <w:r>
-        <w:t>Alwis</w:t>
-      </w:r>
-      <w:proofErr w:type="spellEnd"/>
-      <w:r>
-        <w:t>, 2009, S. 37)</w:t>
+        <w:rPr>
+          <w:b/>
+        </w:rPr>
+      </w:pPr>
+      <w:r>
+        <w:rPr>
+          <w:b/>
+        </w:rPr>
+        <w:lastRenderedPageBreak/>
+        <w:t xml:space="preserve">Jede „ausgecheckte“ Version des originalen </w:t>
+      </w:r>
+      <w:proofErr w:type="spellStart"/>
+      <w:r>
+        <w:rPr>
+          <w:b/>
+        </w:rPr>
+        <w:t>Repositories</w:t>
+      </w:r>
+      <w:proofErr w:type="spellEnd"/>
+      <w:r>
+        <w:rPr>
+          <w:b/>
+        </w:rPr>
+        <w:t xml:space="preserve"> enthält die komplette Versionsgeschichte</w:t>
+      </w:r>
+      <w:r>
+        <w:rPr>
+          <w:b/>
+        </w:rPr>
+        <w:t xml:space="preserve"> (= Repository er</w:t>
+      </w:r>
+      <w:r>
+        <w:rPr>
+          <w:b/>
+        </w:rPr>
+        <w:t>s</w:t>
+      </w:r>
+      <w:r>
+        <w:rPr>
+          <w:b/>
+        </w:rPr>
+        <w:t xml:space="preserve">ter Klasse) </w:t>
       </w:r>
     </w:p>
     <w:p>
@@ -4756,24 +4806,13 @@
         </w:numPr>
       </w:pPr>
       <w:r>
-        <w:t xml:space="preserve">Jede „ausgecheckte“ Version des originalen </w:t>
-      </w:r>
-      <w:proofErr w:type="spellStart"/>
-      <w:r>
-        <w:t>Repositories</w:t>
-      </w:r>
-      <w:proofErr w:type="spellEnd"/>
-      <w:r>
-        <w:t xml:space="preserve"> en</w:t>
-      </w:r>
-      <w:r>
-        <w:t>t</w:t>
-      </w:r>
-      <w:r>
-        <w:t>hält die komplette Versionsgeschichte</w:t>
-      </w:r>
-      <w:r>
-        <w:t xml:space="preserve"> (= Repository erster Klasse) </w:t>
+        <w:t>Dez</w:t>
+      </w:r>
+      <w:r>
+        <w:t>e</w:t>
+      </w:r>
+      <w:r>
+        <w:t>ntrale VCS können sich wie CVCS verhalten, umgekehrt geht das nicht.</w:t>
       </w:r>
     </w:p>
     <w:p>
@@ -4785,7 +4824,6 @@
         </w:numPr>
       </w:pPr>
       <w:r>
-        <w:lastRenderedPageBreak/>
         <w:t>Schreibe-Rechte sind nicht mehr relevant,</w:t>
       </w:r>
       <w:r>
@@ -5326,6 +5364,7 @@
       </w:pPr>
       <w:proofErr w:type="spellStart"/>
       <w:r>
+        <w:lastRenderedPageBreak/>
         <w:t>improved</w:t>
       </w:r>
       <w:proofErr w:type="spellEnd"/>
@@ -5424,11 +5463,7 @@
         <w:t>e</w:t>
       </w:r>
       <w:r>
-        <w:t xml:space="preserve">nommen. Eine Versionszuordnung auf Basis eines </w:t>
-      </w:r>
-      <w:r>
-        <w:lastRenderedPageBreak/>
-        <w:t xml:space="preserve">steigenden Integer-Wertes, wird der nicht-linearen Struktur von verteilten Systemen nicht gerecht und kann damit nicht verwendet werden. </w:t>
+        <w:t xml:space="preserve">nommen. Eine Versionszuordnung auf Basis eines steigenden Integer-Wertes, wird der nicht-linearen Struktur von verteilten Systemen nicht gerecht und kann damit nicht verwendet werden. </w:t>
       </w:r>
       <w:r>
         <w:t>Mit dem SHA1 Hash werden die Veränderungen eines Objekts einde</w:t>
@@ -5588,10 +5623,209 @@
     </w:p>
     <w:p>
       <w:pPr>
+        <w:pStyle w:val="berschrift1"/>
+      </w:pPr>
+      <w:r>
+        <w:lastRenderedPageBreak/>
+        <w:t>Marktüberblick Versionskontrollsystemen und -Software</w:t>
+      </w:r>
+    </w:p>
+    <w:p>
+      <w:pPr>
         <w:pStyle w:val="berschrift2"/>
       </w:pPr>
       <w:r>
-        <w:t>Versionskontrollsystem Softwareanbieter</w:t>
+        <w:t xml:space="preserve">Versionskontrollsysteme </w:t>
+      </w:r>
+    </w:p>
+    <w:p>
+      <w:pPr>
+        <w:pStyle w:val="Listenabsatz"/>
+        <w:numPr>
+          <w:ilvl w:val="0"/>
+          <w:numId w:val="23"/>
+        </w:numPr>
+      </w:pPr>
+      <w:r>
+        <w:t>CVS</w:t>
+      </w:r>
+    </w:p>
+    <w:p>
+      <w:pPr>
+        <w:pStyle w:val="Listenabsatz"/>
+        <w:numPr>
+          <w:ilvl w:val="0"/>
+          <w:numId w:val="23"/>
+        </w:numPr>
+      </w:pPr>
+      <w:r>
+        <w:t>GIT</w:t>
+      </w:r>
+    </w:p>
+    <w:p>
+      <w:pPr>
+        <w:pStyle w:val="Listenabsatz"/>
+        <w:numPr>
+          <w:ilvl w:val="0"/>
+          <w:numId w:val="23"/>
+        </w:numPr>
+      </w:pPr>
+      <w:proofErr w:type="spellStart"/>
+      <w:r>
+        <w:t>Mercurial</w:t>
+      </w:r>
+      <w:proofErr w:type="spellEnd"/>
+    </w:p>
+    <w:p>
+      <w:pPr>
+        <w:pStyle w:val="Listenabsatz"/>
+        <w:numPr>
+          <w:ilvl w:val="0"/>
+          <w:numId w:val="23"/>
+        </w:numPr>
+      </w:pPr>
+      <w:r>
+        <w:t>SVN</w:t>
+      </w:r>
+    </w:p>
+    <w:p>
+      <w:pPr>
+        <w:pStyle w:val="Listenabsatz"/>
+        <w:numPr>
+          <w:ilvl w:val="0"/>
+          <w:numId w:val="23"/>
+        </w:numPr>
+      </w:pPr>
+      <w:proofErr w:type="spellStart"/>
+      <w:r>
+        <w:t>Bitkeeper</w:t>
+      </w:r>
+      <w:proofErr w:type="spellEnd"/>
+    </w:p>
+    <w:p>
+      <w:pPr>
+        <w:pStyle w:val="berschrift2"/>
+      </w:pPr>
+      <w:r>
+        <w:t>Versionsverwaltungssoftware</w:t>
+      </w:r>
+    </w:p>
+    <w:p>
+      <w:pPr>
+        <w:pStyle w:val="Listenabsatz"/>
+        <w:numPr>
+          <w:ilvl w:val="0"/>
+          <w:numId w:val="24"/>
+        </w:numPr>
+      </w:pPr>
+      <w:r>
+        <w:t xml:space="preserve">Beschreibung des Marktes: </w:t>
+      </w:r>
+    </w:p>
+    <w:p>
+      <w:pPr>
+        <w:pStyle w:val="Listenabsatz"/>
+        <w:numPr>
+          <w:ilvl w:val="1"/>
+          <w:numId w:val="24"/>
+        </w:numPr>
+      </w:pPr>
+      <w:r>
+        <w:t>Viele Open-Source-Software</w:t>
+      </w:r>
+    </w:p>
+    <w:p>
+      <w:pPr>
+        <w:pStyle w:val="Listenabsatz"/>
+        <w:numPr>
+          <w:ilvl w:val="1"/>
+          <w:numId w:val="24"/>
+        </w:numPr>
+      </w:pPr>
+      <w:r>
+        <w:t>Einige proprietäre Anbieter</w:t>
+      </w:r>
+    </w:p>
+    <w:p>
+      <w:pPr>
+        <w:pStyle w:val="berschrift2"/>
+      </w:pPr>
+      <w:r>
+        <w:t xml:space="preserve">Vergleichskriterien  </w:t>
+      </w:r>
+    </w:p>
+    <w:p>
+      <w:pPr>
+        <w:pStyle w:val="Listenabsatz"/>
+        <w:numPr>
+          <w:ilvl w:val="0"/>
+          <w:numId w:val="24"/>
+        </w:numPr>
+      </w:pPr>
+      <w:r>
+        <w:t>K.O.-Kriterien</w:t>
+      </w:r>
+    </w:p>
+    <w:p>
+      <w:pPr>
+        <w:pStyle w:val="Listenabsatz"/>
+        <w:numPr>
+          <w:ilvl w:val="1"/>
+          <w:numId w:val="24"/>
+        </w:numPr>
+      </w:pPr>
+      <w:r>
+        <w:t>Integration in VS Code</w:t>
+      </w:r>
+    </w:p>
+    <w:p>
+      <w:pPr>
+        <w:pStyle w:val="Listenabsatz"/>
+        <w:numPr>
+          <w:ilvl w:val="1"/>
+          <w:numId w:val="24"/>
+        </w:numPr>
+      </w:pPr>
+      <w:r>
+        <w:t>Kosten</w:t>
+      </w:r>
+    </w:p>
+    <w:p>
+      <w:pPr>
+        <w:pStyle w:val="Listenabsatz"/>
+        <w:numPr>
+          <w:ilvl w:val="1"/>
+          <w:numId w:val="24"/>
+        </w:numPr>
+      </w:pPr>
+      <w:r>
+        <w:t>Nutzer</w:t>
+      </w:r>
+    </w:p>
+    <w:p>
+      <w:pPr>
+        <w:pStyle w:val="Listenabsatz"/>
+        <w:numPr>
+          <w:ilvl w:val="1"/>
+          <w:numId w:val="24"/>
+        </w:numPr>
+      </w:pPr>
+      <w:r>
+        <w:t>Architektur?</w:t>
+      </w:r>
+    </w:p>
+    <w:p>
+      <w:pPr>
+        <w:pStyle w:val="berschrift2"/>
+      </w:pPr>
+      <w:r>
+        <w:t>Versionskontroll</w:t>
+      </w:r>
+      <w:r>
+        <w:t>software</w:t>
+      </w:r>
+      <w:r>
+        <w:t xml:space="preserve"> Softwareanbieter</w:t>
       </w:r>
     </w:p>
     <w:p>
@@ -5611,7 +5845,6 @@
         <w:pStyle w:val="berschrift1"/>
       </w:pPr>
       <w:r>
-        <w:lastRenderedPageBreak/>
         <w:t xml:space="preserve">Vergleich von </w:t>
       </w:r>
       <w:r>
@@ -5619,6 +5852,30 @@
       </w:r>
       <w:r>
         <w:t>Versionskontrollsystemen</w:t>
+      </w:r>
+    </w:p>
+    <w:p>
+      <w:pPr>
+        <w:pStyle w:val="Listenabsatz"/>
+        <w:numPr>
+          <w:ilvl w:val="0"/>
+          <w:numId w:val="21"/>
+        </w:numPr>
+      </w:pPr>
+      <w:r>
+        <w:t>Vorstellung der verschiedenen Systeme</w:t>
+      </w:r>
+    </w:p>
+    <w:p>
+      <w:pPr>
+        <w:pStyle w:val="Listenabsatz"/>
+        <w:numPr>
+          <w:ilvl w:val="0"/>
+          <w:numId w:val="21"/>
+        </w:numPr>
+      </w:pPr>
+      <w:r>
+        <w:t>Zuordnung von Software zu Systemen</w:t>
       </w:r>
     </w:p>
     <w:p>
@@ -5716,16 +5973,16 @@
       <w:pPr>
         <w:pStyle w:val="berschrift6"/>
       </w:pPr>
-      <w:bookmarkStart w:id="19" w:name="_Toc477175904"/>
-      <w:bookmarkStart w:id="20" w:name="_Toc477178224"/>
-      <w:bookmarkStart w:id="21" w:name="_Toc516228907"/>
+      <w:bookmarkStart w:id="20" w:name="_Toc477175904"/>
+      <w:bookmarkStart w:id="21" w:name="_Toc477178224"/>
+      <w:bookmarkStart w:id="22" w:name="_Toc516228907"/>
       <w:r>
         <w:lastRenderedPageBreak/>
         <w:t>Literaturverzeichnis</w:t>
       </w:r>
-      <w:bookmarkEnd w:id="19"/>
       <w:bookmarkEnd w:id="20"/>
       <w:bookmarkEnd w:id="21"/>
+      <w:bookmarkEnd w:id="22"/>
     </w:p>
     <w:p>
       <w:r>
@@ -6203,15 +6460,15 @@
       <w:pPr>
         <w:pStyle w:val="berschrift6"/>
       </w:pPr>
-      <w:bookmarkStart w:id="22" w:name="_Toc516228908"/>
-      <w:bookmarkStart w:id="23" w:name="_Toc477175905"/>
-      <w:bookmarkStart w:id="24" w:name="_Toc477178225"/>
+      <w:bookmarkStart w:id="23" w:name="_Toc516228908"/>
+      <w:bookmarkStart w:id="24" w:name="_Toc477175905"/>
+      <w:bookmarkStart w:id="25" w:name="_Toc477178225"/>
       <w:proofErr w:type="spellStart"/>
       <w:r>
         <w:lastRenderedPageBreak/>
         <w:t>Anhangsverzeichnis</w:t>
       </w:r>
-      <w:bookmarkEnd w:id="22"/>
+      <w:bookmarkEnd w:id="23"/>
       <w:proofErr w:type="spellEnd"/>
     </w:p>
     <w:p>
@@ -6411,24 +6668,24 @@
       <w:pPr>
         <w:pStyle w:val="berschrift6"/>
       </w:pPr>
-      <w:bookmarkStart w:id="25" w:name="_Toc516228909"/>
+      <w:bookmarkStart w:id="26" w:name="_Toc516228909"/>
       <w:r>
         <w:lastRenderedPageBreak/>
         <w:t>Anhang</w:t>
       </w:r>
-      <w:bookmarkEnd w:id="23"/>
       <w:bookmarkEnd w:id="24"/>
       <w:bookmarkEnd w:id="25"/>
+      <w:bookmarkEnd w:id="26"/>
     </w:p>
     <w:p>
       <w:pPr>
         <w:pStyle w:val="berschrift4"/>
       </w:pPr>
-      <w:bookmarkStart w:id="26" w:name="_Toc516218198"/>
+      <w:bookmarkStart w:id="27" w:name="_Toc516218198"/>
       <w:r>
         <w:t>Anhang Ebene 1</w:t>
       </w:r>
-      <w:bookmarkEnd w:id="26"/>
+      <w:bookmarkEnd w:id="27"/>
     </w:p>
     <w:p>
       <w:pPr>
@@ -6441,11 +6698,11 @@
           <w:docGrid w:linePitch="360"/>
         </w:sectPr>
       </w:pPr>
-      <w:bookmarkStart w:id="27" w:name="_Toc516218199"/>
+      <w:bookmarkStart w:id="28" w:name="_Toc516218199"/>
       <w:r>
         <w:t>Anhang Ebene 2</w:t>
       </w:r>
-      <w:bookmarkEnd w:id="27"/>
+      <w:bookmarkEnd w:id="28"/>
     </w:p>
     <w:p>
       <w:pPr>
@@ -6536,7 +6793,7 @@
         <w:rPr>
           <w:noProof/>
         </w:rPr>
-        <w:t>15.11.2018</w:t>
+        <w:t>28.11.2018</w:t>
       </w:r>
       <w:r>
         <w:fldChar w:fldCharType="end"/>
@@ -6627,7 +6884,7 @@
 
 <file path=word/comments.xml><?xml version="1.0" encoding="utf-8"?>
 <w:comments xmlns:wpc="http://schemas.microsoft.com/office/word/2010/wordprocessingCanvas" xmlns:mo="http://schemas.microsoft.com/office/mac/office/2008/main" xmlns:mc="http://schemas.openxmlformats.org/markup-compatibility/2006" xmlns:mv="urn:schemas-microsoft-com:mac:vml" xmlns:o="urn:schemas-microsoft-com:office:office" xmlns:r="http://schemas.openxmlformats.org/officeDocument/2006/relationships" xmlns:m="http://schemas.openxmlformats.org/officeDocument/2006/math" xmlns:v="urn:schemas-microsoft-com:vml" xmlns:wp14="http://schemas.microsoft.com/office/word/2010/wordprocessingDrawing" xmlns:wp="http://schemas.openxmlformats.org/drawingml/2006/wordprocessingDrawing" xmlns:w10="urn:schemas-microsoft-com:office:word" xmlns:w="http://schemas.openxmlformats.org/wordprocessingml/2006/main" xmlns:w14="http://schemas.microsoft.com/office/word/2010/wordml" xmlns:wpg="http://schemas.microsoft.com/office/word/2010/wordprocessingGroup" xmlns:wpi="http://schemas.microsoft.com/office/word/2010/wordprocessingInk" xmlns:wne="http://schemas.microsoft.com/office/word/2006/wordml" xmlns:wps="http://schemas.microsoft.com/office/word/2010/wordprocessingShape" mc:Ignorable="w14 wp14">
-  <w:comment w:id="13" w:author="Leonard Langschwager" w:date="2018-11-14T18:46:00Z" w:initials="LL">
+  <w:comment w:id="13" w:author="Leonard Langschwager" w:date="2018-11-27T15:24:00Z" w:initials="LL">
     <w:p>
       <w:pPr>
         <w:pStyle w:val="Kommentartext"/>
@@ -6639,11 +6896,33 @@
         <w:annotationRef/>
       </w:r>
       <w:r>
+        <w:t>http://versuch.file2.wcms.tu-dre</w:t>
+      </w:r>
+      <w:r>
+        <w:t>s</w:t>
+      </w:r>
+      <w:r>
+        <w:t>den.de/w/index.php/Wissenschaftliches_Arbeiten</w:t>
+      </w:r>
+    </w:p>
+  </w:comment>
+  <w:comment w:id="14" w:author="Leonard Langschwager" w:date="2018-11-14T18:46:00Z" w:initials="LL">
+    <w:p>
+      <w:pPr>
+        <w:pStyle w:val="Kommentartext"/>
+      </w:pPr>
+      <w:r>
+        <w:rPr>
+          <w:rStyle w:val="Kommentarzeichen"/>
+        </w:rPr>
+        <w:annotationRef/>
+      </w:r>
+      <w:r>
         <w:t>ist in der Praxis selten ein linearer Prozess</w:t>
       </w:r>
     </w:p>
   </w:comment>
-  <w:comment w:id="14" w:author="Leonard Langschwager" w:date="2018-11-12T16:36:00Z" w:initials="LL">
+  <w:comment w:id="15" w:author="Leonard Langschwager" w:date="2018-11-12T16:36:00Z" w:initials="LL">
     <w:p>
       <w:pPr>
         <w:widowControl w:val="0"/>
@@ -7256,7 +7535,7 @@
       <w:proofErr w:type="spellEnd"/>
     </w:p>
   </w:comment>
-  <w:comment w:id="15" w:author="Leonard Langschwager" w:date="2018-11-14T19:20:00Z" w:initials="LL">
+  <w:comment w:id="16" w:author="Leonard Langschwager" w:date="2018-11-14T19:20:00Z" w:initials="LL">
     <w:p>
       <w:pPr>
         <w:pStyle w:val="Kommentartext"/>
@@ -7272,7 +7551,7 @@
       </w:r>
     </w:p>
   </w:comment>
-  <w:comment w:id="16" w:author="Leonard Langschwager" w:date="2018-11-15T19:29:00Z" w:initials="LL">
+  <w:comment w:id="17" w:author="Leonard Langschwager" w:date="2018-11-15T19:29:00Z" w:initials="LL">
     <w:p>
       <w:pPr>
         <w:pStyle w:val="Kommentartext"/>
@@ -7294,7 +7573,7 @@
       </w:r>
     </w:p>
   </w:comment>
-  <w:comment w:id="17" w:author="Leonard Langschwager" w:date="2018-11-15T19:39:00Z" w:initials="LL">
+  <w:comment w:id="18" w:author="Leonard Langschwager" w:date="2018-11-15T19:39:00Z" w:initials="LL">
     <w:p>
       <w:pPr>
         <w:pStyle w:val="Kommentartext"/>
@@ -7311,6 +7590,16 @@
     </w:p>
   </w:comment>
 </w:comments>
+</file>
+
+<file path=word/commentsExtended.xml><?xml version="1.0" encoding="utf-8"?>
+<w15:commentsEx xmlns:wpc="http://schemas.microsoft.com/office/word/2010/wordprocessingCanvas" xmlns:cx="http://schemas.microsoft.com/office/drawing/2014/chartex" xmlns:cx1="http://schemas.microsoft.com/office/drawing/2015/9/8/chartex" xmlns:mc="http://schemas.openxmlformats.org/markup-compatibility/2006" xmlns:o="urn:schemas-microsoft-com:office:office" xmlns:r="http://schemas.openxmlformats.org/officeDocument/2006/relationships" xmlns:m="http://schemas.openxmlformats.org/officeDocument/2006/math" xmlns:v="urn:schemas-microsoft-com:vml" xmlns:wp14="http://schemas.microsoft.com/office/word/2010/wordprocessingDrawing" xmlns:wp="http://schemas.openxmlformats.org/drawingml/2006/wordprocessingDrawing" xmlns:w10="urn:schemas-microsoft-com:office:word" xmlns:w="http://schemas.openxmlformats.org/wordprocessingml/2006/main" xmlns:w14="http://schemas.microsoft.com/office/word/2010/wordml" xmlns:w15="http://schemas.microsoft.com/office/word/2012/wordml" xmlns:w16se="http://schemas.microsoft.com/office/word/2015/wordml/symex" xmlns:wpg="http://schemas.microsoft.com/office/word/2010/wordprocessingGroup" xmlns:wpi="http://schemas.microsoft.com/office/word/2010/wordprocessingInk" xmlns:wne="http://schemas.microsoft.com/office/word/2006/wordml" xmlns:wps="http://schemas.microsoft.com/office/word/2010/wordprocessingShape" mc:Ignorable="w14 w15 w16se wp14">
+  <w15:commentEx w15:paraId="7D1356F7" w15:done="0"/>
+  <w15:commentEx w15:paraId="17E56B8B" w15:done="0"/>
+  <w15:commentEx w15:paraId="454267AD" w15:done="0"/>
+  <w15:commentEx w15:paraId="4EAF307C" w15:done="0"/>
+  <w15:commentEx w15:paraId="381E1FF5" w15:done="0"/>
+</w15:commentsEx>
 </file>
 
 <file path=word/endnotes.xml><?xml version="1.0" encoding="utf-8"?>
@@ -7448,14 +7737,36 @@
       </w:tabs>
       <w:jc w:val="left"/>
     </w:pPr>
-    <w:fldSimple w:instr=" STYLEREF  &quot;Überschrift 6;Überschrift_Verzeichnisse&quot;  \* MERGEFORMAT ">
-      <w:r>
-        <w:rPr>
-          <w:noProof/>
-        </w:rPr>
-        <w:t>Abkürzungsverzeichnis</w:t>
-      </w:r>
-    </w:fldSimple>
+    <w:r>
+      <w:rPr>
+        <w:noProof/>
+      </w:rPr>
+      <w:fldChar w:fldCharType="begin"/>
+    </w:r>
+    <w:r>
+      <w:rPr>
+        <w:noProof/>
+      </w:rPr>
+      <w:instrText xml:space="preserve"> STYLEREF  "Überschrift 6;Überschrift_Verzeichnisse"  \* MERGEFORMAT </w:instrText>
+    </w:r>
+    <w:r>
+      <w:rPr>
+        <w:noProof/>
+      </w:rPr>
+      <w:fldChar w:fldCharType="separate"/>
+    </w:r>
+    <w:r>
+      <w:rPr>
+        <w:noProof/>
+      </w:rPr>
+      <w:t>Abbildungsverzeichnis</w:t>
+    </w:r>
+    <w:r>
+      <w:rPr>
+        <w:noProof/>
+      </w:rPr>
+      <w:fldChar w:fldCharType="end"/>
+    </w:r>
     <w:r>
       <w:tab/>
     </w:r>
@@ -7472,7 +7783,7 @@
       <w:rPr>
         <w:noProof/>
       </w:rPr>
-      <w:t>V</w:t>
+      <w:t>II</w:t>
     </w:r>
     <w:r>
       <w:fldChar w:fldCharType="end"/>
@@ -7497,14 +7808,36 @@
       </w:tabs>
       <w:jc w:val="left"/>
     </w:pPr>
-    <w:fldSimple w:instr=" STYLEREF  &quot;Überschrift 1&quot;  \* MERGEFORMAT ">
-      <w:r>
-        <w:rPr>
-          <w:noProof/>
-        </w:rPr>
-        <w:t>Theoretische Grundlagen von Versionskontrollsystemen</w:t>
-      </w:r>
-    </w:fldSimple>
+    <w:r>
+      <w:rPr>
+        <w:noProof/>
+      </w:rPr>
+      <w:fldChar w:fldCharType="begin"/>
+    </w:r>
+    <w:r>
+      <w:rPr>
+        <w:noProof/>
+      </w:rPr>
+      <w:instrText xml:space="preserve"> STYLEREF  "Überschrift 1"  \* MERGEFORMAT </w:instrText>
+    </w:r>
+    <w:r>
+      <w:rPr>
+        <w:noProof/>
+      </w:rPr>
+      <w:fldChar w:fldCharType="separate"/>
+    </w:r>
+    <w:r>
+      <w:rPr>
+        <w:noProof/>
+      </w:rPr>
+      <w:t>Theoretische Grundlagen von Versionskontrollsystemen</w:t>
+    </w:r>
+    <w:r>
+      <w:rPr>
+        <w:noProof/>
+      </w:rPr>
+      <w:fldChar w:fldCharType="end"/>
+    </w:r>
     <w:r>
       <w:tab/>
     </w:r>
@@ -7521,7 +7854,7 @@
       <w:rPr>
         <w:noProof/>
       </w:rPr>
-      <w:t>2</w:t>
+      <w:t>5</w:t>
     </w:r>
     <w:r>
       <w:fldChar w:fldCharType="end"/>
@@ -7546,14 +7879,36 @@
       </w:tabs>
       <w:jc w:val="left"/>
     </w:pPr>
-    <w:fldSimple w:instr=" STYLEREF  &quot;Überschrift 6;Überschrift_Verzeichnisse&quot;  \* MERGEFORMAT ">
-      <w:r>
-        <w:rPr>
-          <w:noProof/>
-        </w:rPr>
-        <w:t>Anhang</w:t>
-      </w:r>
-    </w:fldSimple>
+    <w:r>
+      <w:rPr>
+        <w:noProof/>
+      </w:rPr>
+      <w:fldChar w:fldCharType="begin"/>
+    </w:r>
+    <w:r>
+      <w:rPr>
+        <w:noProof/>
+      </w:rPr>
+      <w:instrText xml:space="preserve"> STYLEREF  "Überschrift 6;Überschrift_Verzeichnisse"  \* MERGEFORMAT </w:instrText>
+    </w:r>
+    <w:r>
+      <w:rPr>
+        <w:noProof/>
+      </w:rPr>
+      <w:fldChar w:fldCharType="separate"/>
+    </w:r>
+    <w:r>
+      <w:rPr>
+        <w:noProof/>
+      </w:rPr>
+      <w:t>Anhang</w:t>
+    </w:r>
+    <w:r>
+      <w:rPr>
+        <w:noProof/>
+      </w:rPr>
+      <w:fldChar w:fldCharType="end"/>
+    </w:r>
     <w:r>
       <w:tab/>
     </w:r>
@@ -8098,7 +8453,7 @@
   <w:abstractNum w:abstractNumId="13">
     <w:nsid w:val="29433ACA"/>
     <w:multiLevelType w:val="hybridMultilevel"/>
-    <w:tmpl w:val="1E62EC48"/>
+    <w:tmpl w:val="92E62348"/>
     <w:lvl w:ilvl="0" w:tplc="04070001">
       <w:start w:val="1"/>
       <w:numFmt w:val="bullet"/>
@@ -8716,6 +9071,119 @@
     </w:lvl>
   </w:abstractNum>
   <w:abstractNum w:abstractNumId="19">
+    <w:nsid w:val="70B47714"/>
+    <w:multiLevelType w:val="hybridMultilevel"/>
+    <w:tmpl w:val="0F64BF36"/>
+    <w:lvl w:ilvl="0" w:tplc="04070001">
+      <w:start w:val="1"/>
+      <w:numFmt w:val="bullet"/>
+      <w:lvlText w:val=""/>
+      <w:lvlJc w:val="left"/>
+      <w:pPr>
+        <w:ind w:left="720" w:hanging="360"/>
+      </w:pPr>
+      <w:rPr>
+        <w:rFonts w:ascii="Symbol" w:hAnsi="Symbol" w:hint="default"/>
+      </w:rPr>
+    </w:lvl>
+    <w:lvl w:ilvl="1" w:tplc="04070003">
+      <w:start w:val="1"/>
+      <w:numFmt w:val="bullet"/>
+      <w:lvlText w:val="o"/>
+      <w:lvlJc w:val="left"/>
+      <w:pPr>
+        <w:ind w:left="1440" w:hanging="360"/>
+      </w:pPr>
+      <w:rPr>
+        <w:rFonts w:ascii="Courier New" w:hAnsi="Courier New" w:hint="default"/>
+      </w:rPr>
+    </w:lvl>
+    <w:lvl w:ilvl="2" w:tplc="04070005">
+      <w:start w:val="1"/>
+      <w:numFmt w:val="bullet"/>
+      <w:lvlText w:val=""/>
+      <w:lvlJc w:val="left"/>
+      <w:pPr>
+        <w:ind w:left="2160" w:hanging="360"/>
+      </w:pPr>
+      <w:rPr>
+        <w:rFonts w:ascii="Wingdings" w:hAnsi="Wingdings" w:hint="default"/>
+      </w:rPr>
+    </w:lvl>
+    <w:lvl w:ilvl="3" w:tplc="04070001" w:tentative="1">
+      <w:start w:val="1"/>
+      <w:numFmt w:val="bullet"/>
+      <w:lvlText w:val=""/>
+      <w:lvlJc w:val="left"/>
+      <w:pPr>
+        <w:ind w:left="2880" w:hanging="360"/>
+      </w:pPr>
+      <w:rPr>
+        <w:rFonts w:ascii="Symbol" w:hAnsi="Symbol" w:hint="default"/>
+      </w:rPr>
+    </w:lvl>
+    <w:lvl w:ilvl="4" w:tplc="04070003" w:tentative="1">
+      <w:start w:val="1"/>
+      <w:numFmt w:val="bullet"/>
+      <w:lvlText w:val="o"/>
+      <w:lvlJc w:val="left"/>
+      <w:pPr>
+        <w:ind w:left="3600" w:hanging="360"/>
+      </w:pPr>
+      <w:rPr>
+        <w:rFonts w:ascii="Courier New" w:hAnsi="Courier New" w:hint="default"/>
+      </w:rPr>
+    </w:lvl>
+    <w:lvl w:ilvl="5" w:tplc="04070005" w:tentative="1">
+      <w:start w:val="1"/>
+      <w:numFmt w:val="bullet"/>
+      <w:lvlText w:val=""/>
+      <w:lvlJc w:val="left"/>
+      <w:pPr>
+        <w:ind w:left="4320" w:hanging="360"/>
+      </w:pPr>
+      <w:rPr>
+        <w:rFonts w:ascii="Wingdings" w:hAnsi="Wingdings" w:hint="default"/>
+      </w:rPr>
+    </w:lvl>
+    <w:lvl w:ilvl="6" w:tplc="04070001" w:tentative="1">
+      <w:start w:val="1"/>
+      <w:numFmt w:val="bullet"/>
+      <w:lvlText w:val=""/>
+      <w:lvlJc w:val="left"/>
+      <w:pPr>
+        <w:ind w:left="5040" w:hanging="360"/>
+      </w:pPr>
+      <w:rPr>
+        <w:rFonts w:ascii="Symbol" w:hAnsi="Symbol" w:hint="default"/>
+      </w:rPr>
+    </w:lvl>
+    <w:lvl w:ilvl="7" w:tplc="04070003" w:tentative="1">
+      <w:start w:val="1"/>
+      <w:numFmt w:val="bullet"/>
+      <w:lvlText w:val="o"/>
+      <w:lvlJc w:val="left"/>
+      <w:pPr>
+        <w:ind w:left="5760" w:hanging="360"/>
+      </w:pPr>
+      <w:rPr>
+        <w:rFonts w:ascii="Courier New" w:hAnsi="Courier New" w:hint="default"/>
+      </w:rPr>
+    </w:lvl>
+    <w:lvl w:ilvl="8" w:tplc="04070005" w:tentative="1">
+      <w:start w:val="1"/>
+      <w:numFmt w:val="bullet"/>
+      <w:lvlText w:val=""/>
+      <w:lvlJc w:val="left"/>
+      <w:pPr>
+        <w:ind w:left="6480" w:hanging="360"/>
+      </w:pPr>
+      <w:rPr>
+        <w:rFonts w:ascii="Wingdings" w:hAnsi="Wingdings" w:hint="default"/>
+      </w:rPr>
+    </w:lvl>
+  </w:abstractNum>
+  <w:abstractNum w:abstractNumId="20">
     <w:nsid w:val="7CC44C32"/>
     <w:multiLevelType w:val="hybridMultilevel"/>
     <w:tmpl w:val="BDF87598"/>
@@ -8813,6 +9281,119 @@
       </w:pPr>
       <w:rPr>
         <w:rFonts w:ascii="Courier New" w:hAnsi="Courier New" w:cs="Courier New" w:hint="default"/>
+      </w:rPr>
+    </w:lvl>
+    <w:lvl w:ilvl="8" w:tplc="04070005" w:tentative="1">
+      <w:start w:val="1"/>
+      <w:numFmt w:val="bullet"/>
+      <w:lvlText w:val=""/>
+      <w:lvlJc w:val="left"/>
+      <w:pPr>
+        <w:ind w:left="6480" w:hanging="360"/>
+      </w:pPr>
+      <w:rPr>
+        <w:rFonts w:ascii="Wingdings" w:hAnsi="Wingdings" w:hint="default"/>
+      </w:rPr>
+    </w:lvl>
+  </w:abstractNum>
+  <w:abstractNum w:abstractNumId="21">
+    <w:nsid w:val="7CCC7514"/>
+    <w:multiLevelType w:val="hybridMultilevel"/>
+    <w:tmpl w:val="B9E2A89C"/>
+    <w:lvl w:ilvl="0" w:tplc="04070001">
+      <w:start w:val="1"/>
+      <w:numFmt w:val="bullet"/>
+      <w:lvlText w:val=""/>
+      <w:lvlJc w:val="left"/>
+      <w:pPr>
+        <w:ind w:left="720" w:hanging="360"/>
+      </w:pPr>
+      <w:rPr>
+        <w:rFonts w:ascii="Symbol" w:hAnsi="Symbol" w:hint="default"/>
+      </w:rPr>
+    </w:lvl>
+    <w:lvl w:ilvl="1" w:tplc="04070003" w:tentative="1">
+      <w:start w:val="1"/>
+      <w:numFmt w:val="bullet"/>
+      <w:lvlText w:val="o"/>
+      <w:lvlJc w:val="left"/>
+      <w:pPr>
+        <w:ind w:left="1440" w:hanging="360"/>
+      </w:pPr>
+      <w:rPr>
+        <w:rFonts w:ascii="Courier New" w:hAnsi="Courier New" w:hint="default"/>
+      </w:rPr>
+    </w:lvl>
+    <w:lvl w:ilvl="2" w:tplc="04070005" w:tentative="1">
+      <w:start w:val="1"/>
+      <w:numFmt w:val="bullet"/>
+      <w:lvlText w:val=""/>
+      <w:lvlJc w:val="left"/>
+      <w:pPr>
+        <w:ind w:left="2160" w:hanging="360"/>
+      </w:pPr>
+      <w:rPr>
+        <w:rFonts w:ascii="Wingdings" w:hAnsi="Wingdings" w:hint="default"/>
+      </w:rPr>
+    </w:lvl>
+    <w:lvl w:ilvl="3" w:tplc="04070001" w:tentative="1">
+      <w:start w:val="1"/>
+      <w:numFmt w:val="bullet"/>
+      <w:lvlText w:val=""/>
+      <w:lvlJc w:val="left"/>
+      <w:pPr>
+        <w:ind w:left="2880" w:hanging="360"/>
+      </w:pPr>
+      <w:rPr>
+        <w:rFonts w:ascii="Symbol" w:hAnsi="Symbol" w:hint="default"/>
+      </w:rPr>
+    </w:lvl>
+    <w:lvl w:ilvl="4" w:tplc="04070003" w:tentative="1">
+      <w:start w:val="1"/>
+      <w:numFmt w:val="bullet"/>
+      <w:lvlText w:val="o"/>
+      <w:lvlJc w:val="left"/>
+      <w:pPr>
+        <w:ind w:left="3600" w:hanging="360"/>
+      </w:pPr>
+      <w:rPr>
+        <w:rFonts w:ascii="Courier New" w:hAnsi="Courier New" w:hint="default"/>
+      </w:rPr>
+    </w:lvl>
+    <w:lvl w:ilvl="5" w:tplc="04070005" w:tentative="1">
+      <w:start w:val="1"/>
+      <w:numFmt w:val="bullet"/>
+      <w:lvlText w:val=""/>
+      <w:lvlJc w:val="left"/>
+      <w:pPr>
+        <w:ind w:left="4320" w:hanging="360"/>
+      </w:pPr>
+      <w:rPr>
+        <w:rFonts w:ascii="Wingdings" w:hAnsi="Wingdings" w:hint="default"/>
+      </w:rPr>
+    </w:lvl>
+    <w:lvl w:ilvl="6" w:tplc="04070001" w:tentative="1">
+      <w:start w:val="1"/>
+      <w:numFmt w:val="bullet"/>
+      <w:lvlText w:val=""/>
+      <w:lvlJc w:val="left"/>
+      <w:pPr>
+        <w:ind w:left="5040" w:hanging="360"/>
+      </w:pPr>
+      <w:rPr>
+        <w:rFonts w:ascii="Symbol" w:hAnsi="Symbol" w:hint="default"/>
+      </w:rPr>
+    </w:lvl>
+    <w:lvl w:ilvl="7" w:tplc="04070003" w:tentative="1">
+      <w:start w:val="1"/>
+      <w:numFmt w:val="bullet"/>
+      <w:lvlText w:val="o"/>
+      <w:lvlJc w:val="left"/>
+      <w:pPr>
+        <w:ind w:left="5760" w:hanging="360"/>
+      </w:pPr>
+      <w:rPr>
+        <w:rFonts w:ascii="Courier New" w:hAnsi="Courier New" w:hint="default"/>
       </w:rPr>
     </w:lvl>
     <w:lvl w:ilvl="8" w:tplc="04070005" w:tentative="1">
@@ -8895,7 +9476,7 @@
     </w:lvlOverride>
   </w:num>
   <w:num w:numId="14">
-    <w:abstractNumId w:val="19"/>
+    <w:abstractNumId w:val="20"/>
   </w:num>
   <w:num w:numId="15">
     <w:abstractNumId w:val="14"/>
@@ -8948,7 +9529,21 @@
   <w:num w:numId="22">
     <w:abstractNumId w:val="17"/>
   </w:num>
+  <w:num w:numId="23">
+    <w:abstractNumId w:val="21"/>
+  </w:num>
+  <w:num w:numId="24">
+    <w:abstractNumId w:val="19"/>
+  </w:num>
 </w:numbering>
+</file>
+
+<file path=word/people.xml><?xml version="1.0" encoding="utf-8"?>
+<w15:people xmlns:wpc="http://schemas.microsoft.com/office/word/2010/wordprocessingCanvas" xmlns:cx="http://schemas.microsoft.com/office/drawing/2014/chartex" xmlns:cx1="http://schemas.microsoft.com/office/drawing/2015/9/8/chartex" xmlns:mc="http://schemas.openxmlformats.org/markup-compatibility/2006" xmlns:o="urn:schemas-microsoft-com:office:office" xmlns:r="http://schemas.openxmlformats.org/officeDocument/2006/relationships" xmlns:m="http://schemas.openxmlformats.org/officeDocument/2006/math" xmlns:v="urn:schemas-microsoft-com:vml" xmlns:wp14="http://schemas.microsoft.com/office/word/2010/wordprocessingDrawing" xmlns:wp="http://schemas.openxmlformats.org/drawingml/2006/wordprocessingDrawing" xmlns:w10="urn:schemas-microsoft-com:office:word" xmlns:w="http://schemas.openxmlformats.org/wordprocessingml/2006/main" xmlns:w14="http://schemas.microsoft.com/office/word/2010/wordml" xmlns:w15="http://schemas.microsoft.com/office/word/2012/wordml" xmlns:w16se="http://schemas.microsoft.com/office/word/2015/wordml/symex" xmlns:wpg="http://schemas.microsoft.com/office/word/2010/wordprocessingGroup" xmlns:wpi="http://schemas.microsoft.com/office/word/2010/wordprocessingInk" xmlns:wne="http://schemas.microsoft.com/office/word/2006/wordml" xmlns:wps="http://schemas.microsoft.com/office/word/2010/wordprocessingShape" mc:Ignorable="w14 w15 w16se wp14">
+  <w15:person w15:author="Leonard Langschwager">
+    <w15:presenceInfo w15:providerId="AD" w15:userId="S-1-5-21-1133769788-2207195142-1297534139-8140"/>
+  </w15:person>
+</w15:people>
 </file>
 
 <file path=word/styles.xml><?xml version="1.0" encoding="utf-8"?>
@@ -9959,8 +10554,8 @@
       <w:contextualSpacing/>
     </w:pPr>
   </w:style>
-  <w:style w:type="table" w:customStyle="1" w:styleId="GridTable1Light">
-    <w:name w:val="Grid Table 1 Light"/>
+  <w:style w:type="table" w:customStyle="1" w:styleId="Gitternetztabelle1hell1">
+    <w:name w:val="Gitternetztabelle 1 hell1"/>
     <w:basedOn w:val="NormaleTabelle"/>
     <w:uiPriority w:val="46"/>
     <w:rsid w:val="00CD27BD"/>
@@ -10039,8 +10634,8 @@
       <w:sz w:val="28"/>
     </w:rPr>
   </w:style>
-  <w:style w:type="table" w:customStyle="1" w:styleId="PlainTable5">
-    <w:name w:val="Plain Table 5"/>
+  <w:style w:type="table" w:customStyle="1" w:styleId="EinfacheTabelle51">
+    <w:name w:val="Einfache Tabelle 51"/>
     <w:basedOn w:val="NormaleTabelle"/>
     <w:uiPriority w:val="45"/>
     <w:rsid w:val="00CD27BD"/>
@@ -11527,8 +12122,8 @@
       <w:contextualSpacing/>
     </w:pPr>
   </w:style>
-  <w:style w:type="table" w:customStyle="1" w:styleId="GridTable1Light">
-    <w:name w:val="Grid Table 1 Light"/>
+  <w:style w:type="table" w:customStyle="1" w:styleId="Gitternetztabelle1hell1">
+    <w:name w:val="Gitternetztabelle 1 hell1"/>
     <w:basedOn w:val="NormaleTabelle"/>
     <w:uiPriority w:val="46"/>
     <w:rsid w:val="00CD27BD"/>
@@ -11607,8 +12202,8 @@
       <w:sz w:val="28"/>
     </w:rPr>
   </w:style>
-  <w:style w:type="table" w:customStyle="1" w:styleId="PlainTable5">
-    <w:name w:val="Plain Table 5"/>
+  <w:style w:type="table" w:customStyle="1" w:styleId="EinfacheTabelle51">
+    <w:name w:val="Einfache Tabelle 51"/>
     <w:basedOn w:val="NormaleTabelle"/>
     <w:uiPriority w:val="45"/>
     <w:rsid w:val="00CD27BD"/>
@@ -12420,7 +13015,7 @@
 </file>
 
 <file path=customXml/itemProps1.xml><?xml version="1.0" encoding="utf-8"?>
-<ds:datastoreItem xmlns:ds="http://schemas.openxmlformats.org/officeDocument/2006/customXml" ds:itemID="{F63CB3EB-4E8E-8748-A68D-09E9B1B7DF39}">
+<ds:datastoreItem xmlns:ds="http://schemas.openxmlformats.org/officeDocument/2006/customXml" ds:itemID="{41D42031-0499-394B-919A-15EDF44C46EA}">
   <ds:schemaRefs>
     <ds:schemaRef ds:uri="http://schemas.openxmlformats.org/officeDocument/2006/bibliography"/>
   </ds:schemaRefs>
